--- a/Project Details.docx
+++ b/Project Details.docx
@@ -62,68 +62,331 @@
         <w:t>Add Expenses.</w:t>
       </w:r>
     </w:p>
+    <w:p>
+      <w:pPr>
+        <w:rPr>
+          <w:b/>
+          <w:bCs/>
+        </w:rPr>
+      </w:pPr>
+    </w:p>
+    <w:p>
+      <w:pPr>
+        <w:rPr>
+          <w:b/>
+          <w:bCs/>
+        </w:rPr>
+      </w:pPr>
+      <w:r>
+        <w:rPr>
+          <w:b/>
+          <w:bCs/>
+        </w:rPr>
+        <w:t xml:space="preserve">The flow: </w:t>
+      </w:r>
+    </w:p>
+    <w:p>
+      <w:pPr>
+        <w:pStyle w:val="ListParagraph"/>
+        <w:numPr>
+          <w:ilvl w:val="0"/>
+          <w:numId w:val="1"/>
+        </w:numPr>
+      </w:pPr>
+      <w:r>
+        <w:t xml:space="preserve">once the user Logs in he is greeted with a slider of three quotes each regarding Login, To do list and Diary respectively. </w:t>
+      </w:r>
+    </w:p>
+    <w:p>
+      <w:pPr>
+        <w:pStyle w:val="ListParagraph"/>
+        <w:numPr>
+          <w:ilvl w:val="0"/>
+          <w:numId w:val="1"/>
+        </w:numPr>
+      </w:pPr>
+      <w:r>
+        <w:t xml:space="preserve">On the Navbar, the user can access all the three pages along with home. </w:t>
+      </w:r>
+    </w:p>
+    <w:p>
+      <w:pPr>
+        <w:pStyle w:val="ListParagraph"/>
+        <w:numPr>
+          <w:ilvl w:val="0"/>
+          <w:numId w:val="1"/>
+        </w:numPr>
+      </w:pPr>
+      <w:r>
+        <w:t xml:space="preserve">In </w:t>
+      </w:r>
+      <w:proofErr w:type="spellStart"/>
+      <w:r>
+        <w:t>ToDoList</w:t>
+      </w:r>
+      <w:proofErr w:type="spellEnd"/>
+      <w:r>
+        <w:t xml:space="preserve">, user gets a form, which has name of the task and deadline. Below that, user can see the list of all </w:t>
+      </w:r>
+      <w:proofErr w:type="spellStart"/>
+      <w:r>
+        <w:t>ToDos</w:t>
+      </w:r>
+      <w:proofErr w:type="spellEnd"/>
+      <w:r>
+        <w:t xml:space="preserve">. </w:t>
+      </w:r>
+    </w:p>
+    <w:p>
+      <w:pPr>
+        <w:pStyle w:val="ListParagraph"/>
+        <w:numPr>
+          <w:ilvl w:val="0"/>
+          <w:numId w:val="1"/>
+        </w:numPr>
+      </w:pPr>
+      <w:r>
+        <w:t>In Expense Tracker, the user gets to add expenses description, expense type and date of expense.</w:t>
+      </w:r>
+    </w:p>
+    <w:p>
+      <w:pPr>
+        <w:pStyle w:val="ListParagraph"/>
+        <w:numPr>
+          <w:ilvl w:val="0"/>
+          <w:numId w:val="1"/>
+        </w:numPr>
+      </w:pPr>
+      <w:r>
+        <w:t>In the Diary, the user gets to write diary for a specified date or he could look into what he has written in any of the previous days.</w:t>
+      </w:r>
+    </w:p>
+    <w:p>
+      <w:pPr>
+        <w:rPr>
+          <w:b/>
+          <w:bCs/>
+        </w:rPr>
+      </w:pPr>
+      <w:r>
+        <w:rPr>
+          <w:b/>
+          <w:bCs/>
+        </w:rPr>
+        <w:t>The</w:t>
+      </w:r>
+      <w:r>
+        <w:rPr>
+          <w:b/>
+          <w:bCs/>
+        </w:rPr>
+        <w:t xml:space="preserve"> </w:t>
+      </w:r>
+      <w:r>
+        <w:rPr>
+          <w:b/>
+          <w:bCs/>
+        </w:rPr>
+        <w:t>Usages</w:t>
+      </w:r>
+      <w:r>
+        <w:rPr>
+          <w:b/>
+          <w:bCs/>
+        </w:rPr>
+        <w:t xml:space="preserve">: </w:t>
+      </w:r>
+    </w:p>
+    <w:p>
+      <w:pPr>
+        <w:pStyle w:val="ListParagraph"/>
+        <w:numPr>
+          <w:ilvl w:val="0"/>
+          <w:numId w:val="1"/>
+        </w:numPr>
+        <w:rPr>
+          <w:b/>
+          <w:bCs/>
+        </w:rPr>
+      </w:pPr>
+      <w:r>
+        <w:rPr>
+          <w:b/>
+          <w:bCs/>
+        </w:rPr>
+        <w:t xml:space="preserve"> </w:t>
+      </w:r>
+      <w:proofErr w:type="spellStart"/>
+      <w:r>
+        <w:rPr>
+          <w:b/>
+          <w:bCs/>
+        </w:rPr>
+        <w:t>useState</w:t>
+      </w:r>
+      <w:proofErr w:type="spellEnd"/>
+    </w:p>
+    <w:p>
+      <w:pPr>
+        <w:pStyle w:val="ListParagraph"/>
+        <w:numPr>
+          <w:ilvl w:val="0"/>
+          <w:numId w:val="1"/>
+        </w:numPr>
+        <w:rPr>
+          <w:b/>
+          <w:bCs/>
+        </w:rPr>
+      </w:pPr>
+      <w:r>
+        <w:rPr>
+          <w:b/>
+          <w:bCs/>
+        </w:rPr>
+        <w:t>Props</w:t>
+      </w:r>
+    </w:p>
+    <w:p>
+      <w:pPr>
+        <w:pStyle w:val="ListParagraph"/>
+        <w:numPr>
+          <w:ilvl w:val="0"/>
+          <w:numId w:val="1"/>
+        </w:numPr>
+        <w:rPr>
+          <w:b/>
+          <w:bCs/>
+        </w:rPr>
+      </w:pPr>
+      <w:r>
+        <w:rPr>
+          <w:b/>
+          <w:bCs/>
+        </w:rPr>
+        <w:t>Router</w:t>
+      </w:r>
+    </w:p>
+    <w:p>
+      <w:pPr>
+        <w:pStyle w:val="ListParagraph"/>
+        <w:numPr>
+          <w:ilvl w:val="0"/>
+          <w:numId w:val="1"/>
+        </w:numPr>
+        <w:rPr>
+          <w:b/>
+          <w:bCs/>
+        </w:rPr>
+      </w:pPr>
+      <w:proofErr w:type="spellStart"/>
+      <w:r>
+        <w:rPr>
+          <w:b/>
+          <w:bCs/>
+        </w:rPr>
+        <w:t>useEffect</w:t>
+      </w:r>
+      <w:proofErr w:type="spellEnd"/>
+    </w:p>
+    <w:p>
+      <w:pPr>
+        <w:pStyle w:val="ListParagraph"/>
+        <w:numPr>
+          <w:ilvl w:val="0"/>
+          <w:numId w:val="1"/>
+        </w:numPr>
+        <w:rPr>
+          <w:b/>
+          <w:bCs/>
+        </w:rPr>
+      </w:pPr>
+      <w:proofErr w:type="spellStart"/>
+      <w:r>
+        <w:rPr>
+          <w:b/>
+          <w:bCs/>
+        </w:rPr>
+        <w:t>CustomHooks</w:t>
+      </w:r>
+      <w:proofErr w:type="spellEnd"/>
+    </w:p>
+    <w:p>
+      <w:pPr>
+        <w:pStyle w:val="ListParagraph"/>
+        <w:numPr>
+          <w:ilvl w:val="0"/>
+          <w:numId w:val="1"/>
+        </w:numPr>
+        <w:rPr>
+          <w:b/>
+          <w:bCs/>
+        </w:rPr>
+      </w:pPr>
+      <w:r>
+        <w:rPr>
+          <w:b/>
+          <w:bCs/>
+        </w:rPr>
+        <w:t>Context</w:t>
+      </w:r>
+    </w:p>
+    <w:p>
+      <w:pPr>
+        <w:pStyle w:val="ListParagraph"/>
+        <w:numPr>
+          <w:ilvl w:val="0"/>
+          <w:numId w:val="1"/>
+        </w:numPr>
+        <w:rPr>
+          <w:b/>
+          <w:bCs/>
+        </w:rPr>
+      </w:pPr>
+      <w:proofErr w:type="spellStart"/>
+      <w:r>
+        <w:rPr>
+          <w:b/>
+          <w:bCs/>
+        </w:rPr>
+        <w:t>useReducer</w:t>
+      </w:r>
+      <w:proofErr w:type="spellEnd"/>
+    </w:p>
+    <w:p>
+      <w:pPr>
+        <w:pStyle w:val="ListParagraph"/>
+        <w:numPr>
+          <w:ilvl w:val="0"/>
+          <w:numId w:val="1"/>
+        </w:numPr>
+        <w:rPr>
+          <w:b/>
+          <w:bCs/>
+        </w:rPr>
+      </w:pPr>
+      <w:r>
+        <w:rPr>
+          <w:b/>
+          <w:bCs/>
+        </w:rPr>
+        <w:t>Slider</w:t>
+      </w:r>
+    </w:p>
+    <w:p>
+      <w:pPr>
+        <w:pStyle w:val="ListParagraph"/>
+        <w:numPr>
+          <w:ilvl w:val="0"/>
+          <w:numId w:val="1"/>
+        </w:numPr>
+        <w:rPr>
+          <w:b/>
+          <w:bCs/>
+        </w:rPr>
+      </w:pPr>
+    </w:p>
     <w:p/>
     <w:p/>
-    <w:p>
-      <w:pPr>
-        <w:pStyle w:val="ListParagraph"/>
-        <w:numPr>
-          <w:ilvl w:val="0"/>
-          <w:numId w:val="1"/>
-        </w:numPr>
-      </w:pPr>
-      <w:r>
-        <w:t xml:space="preserve">The flow: once the user Logs in he is greeted with a slider of three quotes each regarding Login, To do list and Diary respectively. </w:t>
-      </w:r>
-    </w:p>
-    <w:p>
-      <w:pPr>
-        <w:pStyle w:val="ListParagraph"/>
-        <w:numPr>
-          <w:ilvl w:val="0"/>
-          <w:numId w:val="1"/>
-        </w:numPr>
-      </w:pPr>
-      <w:r>
-        <w:t xml:space="preserve">On the Navbar, the user can access all the three pages along with home. </w:t>
-      </w:r>
-    </w:p>
-    <w:p>
-      <w:pPr>
-        <w:pStyle w:val="ListParagraph"/>
-        <w:numPr>
-          <w:ilvl w:val="0"/>
-          <w:numId w:val="1"/>
-        </w:numPr>
-      </w:pPr>
-      <w:r>
-        <w:t xml:space="preserve">In ToDoList, user gets a form, which has name of the task and deadline. Below that, user can see the list of all ToDos. </w:t>
-      </w:r>
-    </w:p>
-    <w:p>
-      <w:pPr>
-        <w:pStyle w:val="ListParagraph"/>
-        <w:numPr>
-          <w:ilvl w:val="0"/>
-          <w:numId w:val="1"/>
-        </w:numPr>
-      </w:pPr>
-      <w:r>
-        <w:t>In Expense Tracker, the user gets to add expenses description, expense type and date of expense.</w:t>
-      </w:r>
-    </w:p>
-    <w:p>
-      <w:pPr>
-        <w:pStyle w:val="ListParagraph"/>
-        <w:numPr>
-          <w:ilvl w:val="0"/>
-          <w:numId w:val="1"/>
-        </w:numPr>
-      </w:pPr>
-      <w:r>
-        <w:t>In the Diary, the user gets to write diary for a specified date or he could look into what he has written in any of the previous days.</w:t>
-      </w:r>
-    </w:p>
     <w:sectPr>
       <w:pgSz w:w="11906" w:h="16838"/>
       <w:pgMar w:top="1440" w:right="1440" w:bottom="1440" w:left="1440" w:header="708" w:footer="708" w:gutter="0"/>

--- a/Project Details.docx
+++ b/Project Details.docx
@@ -94,7 +94,15 @@
         </w:numPr>
       </w:pPr>
       <w:r>
-        <w:t xml:space="preserve">once the user Logs in he is greeted with a slider of three quotes each regarding Login, To do list and Diary respectively. </w:t>
+        <w:t xml:space="preserve">once the user Logs in he is greeted with a slider of three quotes each regarding Login, </w:t>
+      </w:r>
+      <w:proofErr w:type="gramStart"/>
+      <w:r>
+        <w:t>To</w:t>
+      </w:r>
+      <w:proofErr w:type="gramEnd"/>
+      <w:r>
+        <w:t xml:space="preserve"> do list and Diary respectively. </w:t>
       </w:r>
     </w:p>
     <w:p>
@@ -221,27 +229,44 @@
         <w:rPr>
           <w:b/>
           <w:bCs/>
+          <w:highlight w:val="green"/>
         </w:rPr>
         <w:t>useState</w:t>
       </w:r>
       <w:proofErr w:type="spellEnd"/>
-    </w:p>
-    <w:p>
-      <w:pPr>
-        <w:pStyle w:val="ListParagraph"/>
-        <w:numPr>
-          <w:ilvl w:val="0"/>
-          <w:numId w:val="1"/>
-        </w:numPr>
-        <w:rPr>
-          <w:b/>
-          <w:bCs/>
-        </w:rPr>
-      </w:pPr>
-      <w:r>
-        <w:rPr>
-          <w:b/>
-          <w:bCs/>
+      <w:r>
+        <w:rPr>
+          <w:b/>
+          <w:bCs/>
+        </w:rPr>
+        <w:tab/>
+      </w:r>
+      <w:r>
+        <w:rPr>
+          <w:b/>
+          <w:bCs/>
+        </w:rPr>
+        <w:tab/>
+      </w:r>
+    </w:p>
+    <w:p>
+      <w:pPr>
+        <w:pStyle w:val="ListParagraph"/>
+        <w:numPr>
+          <w:ilvl w:val="0"/>
+          <w:numId w:val="1"/>
+        </w:numPr>
+        <w:rPr>
+          <w:b/>
+          <w:bCs/>
+          <w:highlight w:val="green"/>
+        </w:rPr>
+      </w:pPr>
+      <w:r>
+        <w:rPr>
+          <w:b/>
+          <w:bCs/>
+          <w:highlight w:val="green"/>
         </w:rPr>
         <w:t>Props</w:t>
       </w:r>
@@ -256,12 +281,14 @@
         <w:rPr>
           <w:b/>
           <w:bCs/>
-        </w:rPr>
-      </w:pPr>
-      <w:r>
-        <w:rPr>
-          <w:b/>
-          <w:bCs/>
+          <w:highlight w:val="green"/>
+        </w:rPr>
+      </w:pPr>
+      <w:r>
+        <w:rPr>
+          <w:b/>
+          <w:bCs/>
+          <w:highlight w:val="green"/>
         </w:rPr>
         <w:t>Router</w:t>
       </w:r>
@@ -276,6 +303,7 @@
         <w:rPr>
           <w:b/>
           <w:bCs/>
+          <w:highlight w:val="green"/>
         </w:rPr>
       </w:pPr>
       <w:proofErr w:type="spellStart"/>
@@ -283,6 +311,7 @@
         <w:rPr>
           <w:b/>
           <w:bCs/>
+          <w:highlight w:val="green"/>
         </w:rPr>
         <w:t>useEffect</w:t>
       </w:r>
@@ -320,12 +349,14 @@
         <w:rPr>
           <w:b/>
           <w:bCs/>
-        </w:rPr>
-      </w:pPr>
-      <w:r>
-        <w:rPr>
-          <w:b/>
-          <w:bCs/>
+          <w:highlight w:val="green"/>
+        </w:rPr>
+      </w:pPr>
+      <w:r>
+        <w:rPr>
+          <w:b/>
+          <w:bCs/>
+          <w:highlight w:val="green"/>
         </w:rPr>
         <w:t>Context</w:t>
       </w:r>
@@ -340,6 +371,7 @@
         <w:rPr>
           <w:b/>
           <w:bCs/>
+          <w:highlight w:val="green"/>
         </w:rPr>
       </w:pPr>
       <w:proofErr w:type="spellStart"/>
@@ -347,6 +379,7 @@
         <w:rPr>
           <w:b/>
           <w:bCs/>
+          <w:highlight w:val="green"/>
         </w:rPr>
         <w:t>useReducer</w:t>
       </w:r>
@@ -362,12 +395,14 @@
         <w:rPr>
           <w:b/>
           <w:bCs/>
-        </w:rPr>
-      </w:pPr>
-      <w:r>
-        <w:rPr>
-          <w:b/>
-          <w:bCs/>
+          <w:highlight w:val="green"/>
+        </w:rPr>
+      </w:pPr>
+      <w:r>
+        <w:rPr>
+          <w:b/>
+          <w:bCs/>
+          <w:highlight w:val="green"/>
         </w:rPr>
         <w:t>Slider</w:t>
       </w:r>
@@ -384,6 +419,53 @@
           <w:bCs/>
         </w:rPr>
       </w:pPr>
+      <w:r>
+        <w:rPr>
+          <w:b/>
+          <w:bCs/>
+        </w:rPr>
+        <w:t>Portal</w:t>
+      </w:r>
+    </w:p>
+    <w:p>
+      <w:pPr>
+        <w:pStyle w:val="ListParagraph"/>
+        <w:numPr>
+          <w:ilvl w:val="0"/>
+          <w:numId w:val="1"/>
+        </w:numPr>
+        <w:rPr>
+          <w:b/>
+          <w:bCs/>
+        </w:rPr>
+      </w:pPr>
+      <w:r>
+        <w:rPr>
+          <w:b/>
+          <w:bCs/>
+        </w:rPr>
+        <w:t>HTTP Request</w:t>
+      </w:r>
+    </w:p>
+    <w:p>
+      <w:pPr>
+        <w:pStyle w:val="ListParagraph"/>
+        <w:numPr>
+          <w:ilvl w:val="0"/>
+          <w:numId w:val="1"/>
+        </w:numPr>
+        <w:rPr>
+          <w:b/>
+          <w:bCs/>
+        </w:rPr>
+      </w:pPr>
+      <w:r>
+        <w:rPr>
+          <w:b/>
+          <w:bCs/>
+        </w:rPr>
+        <w:t>Lazy Loading</w:t>
+      </w:r>
     </w:p>
     <w:p/>
     <w:p/>
